--- a/описание при разработке.docx
+++ b/описание при разработке.docx
@@ -15,13 +15,6 @@
       </w:r>
     </w:p>
     <w:p>
-      <w:pPr>
-        <w:rPr>
-          <w:lang w:val="en-US"/>
-        </w:rPr>
-      </w:pPr>
-    </w:p>
-    <w:p>
       <w:r>
         <w:rPr>
           <w:highlight w:val="yellow"/>
@@ -164,6 +157,229 @@
         <w:t>;//он же будет заменен на прозрачный цвет</w:t>
       </w:r>
     </w:p>
+    <w:p/>
+    <w:p>
+      <w:pPr>
+        <w:pStyle w:val="a3"/>
+        <w:numPr>
+          <w:ilvl w:val="0"/>
+          <w:numId w:val="1"/>
+        </w:numPr>
+      </w:pPr>
+      <w:r>
+        <w:t xml:space="preserve">Поломка локальных ресурсов </w:t>
+      </w:r>
+      <w:r>
+        <w:rPr>
+          <w:lang w:val="en-US"/>
+        </w:rPr>
+        <w:sym w:font="Wingdings" w:char="F0E0"/>
+      </w:r>
+      <w:r>
+        <w:t xml:space="preserve"> </w:t>
+      </w:r>
+      <w:r>
+        <w:rPr>
+          <mc:AlternateContent>
+            <mc:Choice Requires="w16se"/>
+            <mc:Fallback>
+              <w:rFonts w:ascii="Segoe UI Emoji" w:eastAsia="Segoe UI Emoji" w:hAnsi="Segoe UI Emoji" w:cs="Segoe UI Emoji"/>
+            </mc:Fallback>
+          </mc:AlternateContent>
+        </w:rPr>
+        <mc:AlternateContent>
+          <mc:Choice Requires="w16se">
+            <w16se:symEx w16se:font="Segoe UI Emoji" w16se:char="1F47A"/>
+          </mc:Choice>
+          <mc:Fallback>
+            <w:t>👺</w:t>
+          </mc:Fallback>
+        </mc:AlternateContent>
+      </w:r>
+      <w:r>
+        <w:t xml:space="preserve">проверить папку </w:t>
+      </w:r>
+      <w:r>
+        <w:t>\</w:t>
+      </w:r>
+      <w:proofErr w:type="spellStart"/>
+      <w:r>
+        <w:t>recursos</w:t>
+      </w:r>
+      <w:proofErr w:type="spellEnd"/>
+      <w:r>
+        <w:t>\</w:t>
+      </w:r>
+      <w:proofErr w:type="spellStart"/>
+      <w:r>
+        <w:t>img</w:t>
+      </w:r>
+      <w:proofErr w:type="spellEnd"/>
+      <w:r>
+        <w:br/>
+        <w:t xml:space="preserve">  </w:t>
+      </w:r>
+      <w:r>
+        <w:tab/>
+      </w:r>
+      <w:r>
+        <w:tab/>
+      </w:r>
+      <w:r>
+        <w:tab/>
+      </w:r>
+      <w:r>
+        <w:tab/>
+      </w:r>
+      <w:r>
+        <w:t xml:space="preserve">      </w:t>
+      </w:r>
+      <w:r>
+        <w:rPr>
+          <mc:AlternateContent>
+            <mc:Choice Requires="w16se"/>
+            <mc:Fallback>
+              <w:rFonts w:ascii="Segoe UI Emoji" w:eastAsia="Segoe UI Emoji" w:hAnsi="Segoe UI Emoji" w:cs="Segoe UI Emoji"/>
+            </mc:Fallback>
+          </mc:AlternateContent>
+          <w:lang w:val="en-US"/>
+        </w:rPr>
+        <mc:AlternateContent>
+          <mc:Choice Requires="w16se">
+            <w16se:symEx w16se:font="Segoe UI Emoji" w16se:char="1F47A"/>
+          </mc:Choice>
+          <mc:Fallback>
+            <w:t>👺</w:t>
+          </mc:Fallback>
+        </mc:AlternateContent>
+      </w:r>
+      <w:r>
+        <w:t>\</w:t>
+      </w:r>
+      <w:r>
+        <w:rPr>
+          <w:lang w:val="en-US"/>
+        </w:rPr>
+        <w:t>bin</w:t>
+      </w:r>
+      <w:r>
+        <w:t>\</w:t>
+      </w:r>
+      <w:r>
+        <w:rPr>
+          <w:lang w:val="en-US"/>
+        </w:rPr>
+        <w:t>Debug</w:t>
+      </w:r>
+      <w:r>
+        <w:t>\</w:t>
+      </w:r>
+      <w:proofErr w:type="spellStart"/>
+      <w:r>
+        <w:rPr>
+          <w:lang w:val="en-US"/>
+        </w:rPr>
+        <w:t>recursos</w:t>
+      </w:r>
+      <w:proofErr w:type="spellEnd"/>
+      <w:r>
+        <w:t>\</w:t>
+      </w:r>
+      <w:proofErr w:type="spellStart"/>
+      <w:r>
+        <w:rPr>
+          <w:lang w:val="en-US"/>
+        </w:rPr>
+        <w:t>img</w:t>
+      </w:r>
+      <w:proofErr w:type="spellEnd"/>
+    </w:p>
+    <w:p>
+      <w:pPr>
+        <w:rPr>
+          <w:rFonts w:ascii="Calibri" w:hAnsi="Calibri" w:cs="Calibri"/>
+        </w:rPr>
+      </w:pPr>
+      <w:r>
+        <w:t xml:space="preserve">При отсутствии данных </w:t>
+      </w:r>
+      <w:r>
+        <w:rPr>
+          <w:rFonts w:ascii="Segoe UI Emoji" w:hAnsi="Segoe UI Emoji" w:cs="Segoe UI Emoji"/>
+        </w:rPr>
+        <w:t>❗</w:t>
+      </w:r>
+      <w:proofErr w:type="spellStart"/>
+      <w:r>
+        <w:t>можно</w:t>
+      </w:r>
+      <w:r>
+        <w:rPr>
+          <w:rFonts w:ascii="Segoe UI Emoji" w:hAnsi="Segoe UI Emoji" w:cs="Segoe UI Emoji"/>
+        </w:rPr>
+        <w:t>❗</w:t>
+      </w:r>
+      <w:r>
+        <w:rPr>
+          <w:rFonts w:ascii="Calibri" w:hAnsi="Calibri" w:cs="Calibri"/>
+        </w:rPr>
+        <w:t>собственные</w:t>
+      </w:r>
+      <w:proofErr w:type="spellEnd"/>
+      <w:r>
+        <w:rPr>
+          <w:rFonts w:ascii="Calibri" w:hAnsi="Calibri" w:cs="Calibri"/>
+        </w:rPr>
+        <w:t>, ресурсы со свободно-распространяемыми файлами:</w:t>
+      </w:r>
+    </w:p>
+    <w:p>
+      <w:pPr>
+        <w:rPr>
+          <w:rFonts w:ascii="Calibri" w:hAnsi="Calibri" w:cs="Calibri"/>
+          <w:sz w:val="28"/>
+          <w:szCs w:val="28"/>
+        </w:rPr>
+      </w:pPr>
+      <w:hyperlink r:id="rId5" w:history="1">
+        <w:proofErr w:type="spellStart"/>
+        <w:r>
+          <w:rPr>
+            <w:rStyle w:val="a4"/>
+            <w:rFonts w:ascii="Calibri" w:hAnsi="Calibri" w:cs="Calibri"/>
+            <w:sz w:val="28"/>
+            <w:szCs w:val="28"/>
+          </w:rPr>
+          <w:t>flaticon</w:t>
+        </w:r>
+        <w:proofErr w:type="spellEnd"/>
+      </w:hyperlink>
+      <w:r>
+        <w:rPr>
+          <w:rFonts w:ascii="Calibri" w:hAnsi="Calibri" w:cs="Calibri"/>
+          <w:sz w:val="28"/>
+          <w:szCs w:val="28"/>
+        </w:rPr>
+        <w:br/>
+      </w:r>
+      <w:hyperlink r:id="rId6" w:history="1">
+        <w:r>
+          <w:rPr>
+            <w:rStyle w:val="a4"/>
+            <w:rFonts w:ascii="Calibri" w:hAnsi="Calibri" w:cs="Calibri"/>
+            <w:sz w:val="28"/>
+            <w:szCs w:val="28"/>
+          </w:rPr>
+          <w:t>icons8</w:t>
+        </w:r>
+      </w:hyperlink>
+    </w:p>
+    <w:p>
+      <w:r>
+        <w:t>Так же, необходимо учитывать формат загружаемого файла.</w:t>
+      </w:r>
+    </w:p>
+    <w:p/>
     <w:sectPr>
       <w:pgSz w:w="11906" w:h="16838"/>
       <w:pgMar w:top="1134" w:right="850" w:bottom="1134" w:left="1701" w:header="720" w:footer="720" w:gutter="0"/>
@@ -192,7 +408,7 @@
         <w:rFonts w:hint="default"/>
       </w:rPr>
     </w:lvl>
-    <w:lvl w:ilvl="1" w:tplc="04190019" w:tentative="1">
+    <w:lvl w:ilvl="1" w:tplc="04190019">
       <w:start w:val="1"/>
       <w:numFmt w:val="lowerLetter"/>
       <w:lvlText w:val="%2."/>
@@ -708,6 +924,29 @@
       <w:contextualSpacing/>
     </w:pPr>
   </w:style>
+  <w:style w:type="character" w:styleId="a4">
+    <w:name w:val="Hyperlink"/>
+    <w:basedOn w:val="a0"/>
+    <w:uiPriority w:val="99"/>
+    <w:unhideWhenUsed/>
+    <w:rsid w:val="00476B29"/>
+    <w:rPr>
+      <w:color w:val="0563C1" w:themeColor="hyperlink"/>
+      <w:u w:val="single"/>
+    </w:rPr>
+  </w:style>
+  <w:style w:type="character" w:styleId="a5">
+    <w:name w:val="Unresolved Mention"/>
+    <w:basedOn w:val="a0"/>
+    <w:uiPriority w:val="99"/>
+    <w:semiHidden/>
+    <w:unhideWhenUsed/>
+    <w:rsid w:val="00476B29"/>
+    <w:rPr>
+      <w:color w:val="605E5C"/>
+      <w:shd w:val="clear" w:color="auto" w:fill="E1DFDD"/>
+    </w:rPr>
+  </w:style>
 </w:styles>
 </file>
 
